--- a/prueba.docx
+++ b/prueba.docx
@@ -4,7 +4,7 @@
   <w:body>
     <w:p>
       <w:r>
-        <w:t>Es una prueba</w:t>
+        <w:t>prueba</w:t>
       </w:r>
     </w:p>
     <w:sectPr>
@@ -176,7 +176,7 @@
   <w:style w:type="paragraph" w:default="1" w:styleId="Normal">
     <w:name w:val="Normal"/>
     <w:qFormat/>
-    <w:rsid w:val="002416C5"/>
+    <w:rsid w:val="00CE66AD"/>
   </w:style>
   <w:style w:type="character" w:default="1" w:styleId="Fuentedeprrafopredeter">
     <w:name w:val="Default Paragraph Font"/>
